--- a/CMT446.docx
+++ b/CMT446.docx
@@ -22,6 +22,91 @@
       <w:r>
         <w:rPr/>
         <w:t>Software Project Management</w:t>
+      </w:r>
+    </w:p>
+    <w:p>
+      <w:pPr>
+        <w:pStyle w:val="Normal"/>
+        <w:jc w:val="center"/>
+        <w:rPr/>
+      </w:pPr>
+      <w:r>
+        <w:rPr/>
+      </w:r>
+    </w:p>
+    <w:p>
+      <w:pPr>
+        <w:pStyle w:val="Normal"/>
+        <w:jc w:val="left"/>
+        <w:rPr/>
+      </w:pPr>
+      <w:r>
+        <w:rPr/>
+        <w:t xml:space="preserve">Difference between data information knowledge intelligence </w:t>
+      </w:r>
+    </w:p>
+    <w:p>
+      <w:pPr>
+        <w:pStyle w:val="Normal"/>
+        <w:jc w:val="left"/>
+        <w:rPr/>
+      </w:pPr>
+      <w:r>
+        <w:rPr/>
+      </w:r>
+    </w:p>
+    <w:p>
+      <w:pPr>
+        <w:pStyle w:val="Normal"/>
+        <w:jc w:val="left"/>
+        <w:rPr/>
+      </w:pPr>
+      <w:r>
+        <w:rPr/>
+        <w:t>Process</w:t>
+      </w:r>
+    </w:p>
+    <w:p>
+      <w:pPr>
+        <w:pStyle w:val="Normal"/>
+        <w:jc w:val="left"/>
+        <w:rPr/>
+      </w:pPr>
+      <w:r>
+        <w:rPr/>
+        <w:t>set of interrelated activities performed to achieve a set of products or results</w:t>
+      </w:r>
+    </w:p>
+    <w:p>
+      <w:pPr>
+        <w:pStyle w:val="Normal"/>
+        <w:jc w:val="left"/>
+        <w:rPr/>
+      </w:pPr>
+      <w:r>
+        <w:rPr/>
+      </w:r>
+    </w:p>
+    <w:p>
+      <w:pPr>
+        <w:pStyle w:val="Normal"/>
+        <w:jc w:val="left"/>
+        <w:rPr/>
+      </w:pPr>
+      <w:r>
+        <w:rPr/>
+        <w:t>Project</w:t>
+      </w:r>
+    </w:p>
+    <w:p>
+      <w:pPr>
+        <w:pStyle w:val="Normal"/>
+        <w:jc w:val="left"/>
+        <w:rPr/>
+      </w:pPr>
+      <w:r>
+        <w:rPr/>
+        <w:t xml:space="preserve">is defined as the undertaking of related activities to reach an objective that has a beginning and an end </w:t>
       </w:r>
     </w:p>
     <w:sectPr>

--- a/CMT446.docx
+++ b/CMT446.docx
@@ -6,10 +6,23 @@
       <w:pPr>
         <w:pStyle w:val="Normal"/>
         <w:jc w:val="center"/>
-        <w:rPr/>
-      </w:pPr>
-      <w:r>
-        <w:rPr/>
+        <w:rPr>
+          <w:b/>
+          <w:b/>
+          <w:bCs/>
+          <w:sz w:val="52"/>
+          <w:szCs w:val="52"/>
+          <w:u w:val="single"/>
+        </w:rPr>
+      </w:pPr>
+      <w:r>
+        <w:rPr>
+          <w:b/>
+          <w:bCs/>
+          <w:sz w:val="52"/>
+          <w:szCs w:val="52"/>
+          <w:u w:val="single"/>
+        </w:rPr>
         <w:t>CMT446</w:t>
       </w:r>
     </w:p>
@@ -17,10 +30,23 @@
       <w:pPr>
         <w:pStyle w:val="Normal"/>
         <w:jc w:val="center"/>
-        <w:rPr/>
-      </w:pPr>
-      <w:r>
-        <w:rPr/>
+        <w:rPr>
+          <w:b/>
+          <w:b/>
+          <w:bCs/>
+          <w:sz w:val="52"/>
+          <w:szCs w:val="52"/>
+          <w:u w:val="single"/>
+        </w:rPr>
+      </w:pPr>
+      <w:r>
+        <w:rPr>
+          <w:b/>
+          <w:bCs/>
+          <w:sz w:val="52"/>
+          <w:szCs w:val="52"/>
+          <w:u w:val="single"/>
+        </w:rPr>
         <w:t>Software Project Management</w:t>
       </w:r>
     </w:p>
@@ -49,20 +75,37 @@
       <w:pPr>
         <w:pStyle w:val="Normal"/>
         <w:jc w:val="left"/>
-        <w:rPr/>
-      </w:pPr>
-      <w:r>
-        <w:rPr/>
-      </w:r>
-    </w:p>
-    <w:p>
-      <w:pPr>
-        <w:pStyle w:val="Normal"/>
-        <w:jc w:val="left"/>
-        <w:rPr/>
-      </w:pPr>
-      <w:r>
-        <w:rPr/>
+        <w:rPr>
+          <w:u w:val="single"/>
+        </w:rPr>
+      </w:pPr>
+      <w:r>
+        <w:rPr>
+          <w:u w:val="single"/>
+        </w:rPr>
+      </w:r>
+    </w:p>
+    <w:p>
+      <w:pPr>
+        <w:pStyle w:val="Normal"/>
+        <w:jc w:val="left"/>
+        <w:rPr>
+          <w:b/>
+          <w:b/>
+          <w:bCs/>
+          <w:sz w:val="40"/>
+          <w:szCs w:val="40"/>
+          <w:u w:val="single"/>
+        </w:rPr>
+      </w:pPr>
+      <w:r>
+        <w:rPr>
+          <w:b/>
+          <w:bCs/>
+          <w:sz w:val="40"/>
+          <w:szCs w:val="40"/>
+          <w:u w:val="single"/>
+        </w:rPr>
         <w:t>Process</w:t>
       </w:r>
     </w:p>
@@ -91,10 +134,23 @@
       <w:pPr>
         <w:pStyle w:val="Normal"/>
         <w:jc w:val="left"/>
-        <w:rPr/>
-      </w:pPr>
-      <w:r>
-        <w:rPr/>
+        <w:rPr>
+          <w:b/>
+          <w:b/>
+          <w:bCs/>
+          <w:sz w:val="40"/>
+          <w:szCs w:val="40"/>
+          <w:u w:val="single"/>
+        </w:rPr>
+      </w:pPr>
+      <w:r>
+        <w:rPr>
+          <w:b/>
+          <w:bCs/>
+          <w:sz w:val="40"/>
+          <w:szCs w:val="40"/>
+          <w:u w:val="single"/>
+        </w:rPr>
         <w:t>Project</w:t>
       </w:r>
     </w:p>
@@ -106,7 +162,115 @@
       </w:pPr>
       <w:r>
         <w:rPr/>
-        <w:t xml:space="preserve">is defined as the undertaking of related activities to reach an objective that has a beginning and an end </w:t>
+        <w:t xml:space="preserve">is defined as the plan or undertaking of related activities to reach an objective that has a beginning and an end </w:t>
+      </w:r>
+    </w:p>
+    <w:p>
+      <w:pPr>
+        <w:pStyle w:val="Normal"/>
+        <w:jc w:val="left"/>
+        <w:rPr/>
+      </w:pPr>
+      <w:r>
+        <w:rPr/>
+        <w:t xml:space="preserve">It is a temporary </w:t>
+      </w:r>
+      <w:r>
+        <w:rPr/>
+        <w:t>endeavor</w:t>
+      </w:r>
+      <w:r>
+        <w:rPr/>
+        <w:t xml:space="preserve"> undertaken to create a unique product or service </w:t>
+      </w:r>
+    </w:p>
+    <w:p>
+      <w:pPr>
+        <w:pStyle w:val="Normal"/>
+        <w:jc w:val="left"/>
+        <w:rPr/>
+      </w:pPr>
+      <w:r>
+        <w:rPr/>
+      </w:r>
+    </w:p>
+    <w:p>
+      <w:pPr>
+        <w:pStyle w:val="Normal"/>
+        <w:jc w:val="left"/>
+        <w:rPr>
+          <w:b/>
+          <w:b/>
+          <w:bCs/>
+          <w:sz w:val="30"/>
+          <w:szCs w:val="30"/>
+        </w:rPr>
+      </w:pPr>
+      <w:r>
+        <w:rPr>
+          <w:b/>
+          <w:bCs/>
+          <w:sz w:val="30"/>
+          <w:szCs w:val="30"/>
+        </w:rPr>
+        <w:t xml:space="preserve">Project Characteristics </w:t>
+      </w:r>
+    </w:p>
+    <w:p>
+      <w:pPr>
+        <w:pStyle w:val="Normal"/>
+        <w:jc w:val="left"/>
+        <w:rPr/>
+      </w:pPr>
+      <w:r>
+        <w:rPr/>
+      </w:r>
+    </w:p>
+    <w:p>
+      <w:pPr>
+        <w:pStyle w:val="Normal"/>
+        <w:jc w:val="left"/>
+        <w:rPr/>
+      </w:pPr>
+      <w:r>
+        <w:rPr/>
+        <w:t>I) They  require planning</w:t>
+      </w:r>
+    </w:p>
+    <w:p>
+      <w:pPr>
+        <w:pStyle w:val="Normal"/>
+        <w:jc w:val="left"/>
+        <w:rPr/>
+      </w:pPr>
+      <w:r>
+        <w:rPr/>
+        <w:t>ii)Projects are for other people rather than self</w:t>
+      </w:r>
+    </w:p>
+    <w:p>
+      <w:pPr>
+        <w:pStyle w:val="TextBody"/>
+        <w:rPr/>
+      </w:pPr>
+      <w:r>
+        <w:rPr/>
+        <w:t xml:space="preserve">iii </w:t>
+      </w:r>
+      <w:r>
+        <w:rPr/>
+        <w:t>have predefined timelines (start and end)</w:t>
+      </w:r>
+    </w:p>
+    <w:p>
+      <w:pPr>
+        <w:pStyle w:val="TextBody"/>
+        <w:spacing w:before="0" w:after="140"/>
+        <w:rPr/>
+      </w:pPr>
+      <w:r>
+        <w:rPr/>
+        <w:t>iv) Non routine tasks are involved</w:t>
       </w:r>
     </w:p>
     <w:sectPr>

--- a/CMT446.docx
+++ b/CMT446.docx
@@ -5,6 +5,7 @@
     <w:p>
       <w:pPr>
         <w:pStyle w:val="Normal"/>
+        <w:spacing w:lineRule="auto" w:line="276"/>
         <w:jc w:val="center"/>
         <w:rPr>
           <w:b/>
@@ -29,6 +30,7 @@
     <w:p>
       <w:pPr>
         <w:pStyle w:val="Normal"/>
+        <w:spacing w:lineRule="auto" w:line="276"/>
         <w:jc w:val="center"/>
         <w:rPr>
           <w:b/>
@@ -53,6 +55,7 @@
     <w:p>
       <w:pPr>
         <w:pStyle w:val="Normal"/>
+        <w:spacing w:lineRule="auto" w:line="276"/>
         <w:jc w:val="center"/>
         <w:rPr/>
       </w:pPr>
@@ -63,9 +66,20 @@
     <w:p>
       <w:pPr>
         <w:pStyle w:val="Normal"/>
-        <w:jc w:val="left"/>
-        <w:rPr/>
-      </w:pPr>
+        <w:spacing w:lineRule="auto" w:line="276"/>
+        <w:jc w:val="left"/>
+        <w:rPr/>
+      </w:pPr>
+      <w:r>
+        <w:rPr>
+          <w:color w:val="CE181E"/>
+        </w:rPr>
+        <w:t>assignment</w:t>
+      </w:r>
+      <w:r>
+        <w:rPr/>
+        <w:t xml:space="preserve"> </w:t>
+      </w:r>
       <w:r>
         <w:rPr/>
         <w:t xml:space="preserve">Difference between data information knowledge intelligence </w:t>
@@ -74,20 +88,22 @@
     <w:p>
       <w:pPr>
         <w:pStyle w:val="Normal"/>
-        <w:jc w:val="left"/>
-        <w:rPr>
-          <w:u w:val="single"/>
-        </w:rPr>
-      </w:pPr>
-      <w:r>
-        <w:rPr>
-          <w:u w:val="single"/>
-        </w:rPr>
-      </w:r>
-    </w:p>
-    <w:p>
-      <w:pPr>
-        <w:pStyle w:val="Normal"/>
+        <w:spacing w:lineRule="auto" w:line="276"/>
+        <w:jc w:val="left"/>
+        <w:rPr>
+          <w:u w:val="single"/>
+        </w:rPr>
+      </w:pPr>
+      <w:r>
+        <w:rPr>
+          <w:u w:val="single"/>
+        </w:rPr>
+      </w:r>
+    </w:p>
+    <w:p>
+      <w:pPr>
+        <w:pStyle w:val="Normal"/>
+        <w:spacing w:lineRule="auto" w:line="276"/>
         <w:jc w:val="left"/>
         <w:rPr>
           <w:b/>
@@ -112,6 +128,7 @@
     <w:p>
       <w:pPr>
         <w:pStyle w:val="Normal"/>
+        <w:spacing w:lineRule="auto" w:line="276"/>
         <w:jc w:val="left"/>
         <w:rPr/>
       </w:pPr>
@@ -123,16 +140,18 @@
     <w:p>
       <w:pPr>
         <w:pStyle w:val="Normal"/>
-        <w:jc w:val="left"/>
-        <w:rPr/>
-      </w:pPr>
-      <w:r>
-        <w:rPr/>
-      </w:r>
-    </w:p>
-    <w:p>
-      <w:pPr>
-        <w:pStyle w:val="Normal"/>
+        <w:spacing w:lineRule="auto" w:line="276"/>
+        <w:jc w:val="left"/>
+        <w:rPr/>
+      </w:pPr>
+      <w:r>
+        <w:rPr/>
+      </w:r>
+    </w:p>
+    <w:p>
+      <w:pPr>
+        <w:pStyle w:val="Normal"/>
+        <w:spacing w:lineRule="auto" w:line="276"/>
         <w:jc w:val="left"/>
         <w:rPr>
           <w:b/>
@@ -157,6 +176,7 @@
     <w:p>
       <w:pPr>
         <w:pStyle w:val="Normal"/>
+        <w:spacing w:lineRule="auto" w:line="276"/>
         <w:jc w:val="left"/>
         <w:rPr/>
       </w:pPr>
@@ -168,6 +188,7 @@
     <w:p>
       <w:pPr>
         <w:pStyle w:val="Normal"/>
+        <w:spacing w:lineRule="auto" w:line="276"/>
         <w:jc w:val="left"/>
         <w:rPr/>
       </w:pPr>
@@ -187,16 +208,18 @@
     <w:p>
       <w:pPr>
         <w:pStyle w:val="Normal"/>
-        <w:jc w:val="left"/>
-        <w:rPr/>
-      </w:pPr>
-      <w:r>
-        <w:rPr/>
-      </w:r>
-    </w:p>
-    <w:p>
-      <w:pPr>
-        <w:pStyle w:val="Normal"/>
+        <w:spacing w:lineRule="auto" w:line="276"/>
+        <w:jc w:val="left"/>
+        <w:rPr/>
+      </w:pPr>
+      <w:r>
+        <w:rPr/>
+      </w:r>
+    </w:p>
+    <w:p>
+      <w:pPr>
+        <w:pStyle w:val="Normal"/>
+        <w:spacing w:lineRule="auto" w:line="276"/>
         <w:jc w:val="left"/>
         <w:rPr>
           <w:b/>
@@ -219,16 +242,18 @@
     <w:p>
       <w:pPr>
         <w:pStyle w:val="Normal"/>
-        <w:jc w:val="left"/>
-        <w:rPr/>
-      </w:pPr>
-      <w:r>
-        <w:rPr/>
-      </w:r>
-    </w:p>
-    <w:p>
-      <w:pPr>
-        <w:pStyle w:val="Normal"/>
+        <w:spacing w:lineRule="auto" w:line="276"/>
+        <w:jc w:val="left"/>
+        <w:rPr/>
+      </w:pPr>
+      <w:r>
+        <w:rPr/>
+      </w:r>
+    </w:p>
+    <w:p>
+      <w:pPr>
+        <w:pStyle w:val="Normal"/>
+        <w:spacing w:lineRule="auto" w:line="276"/>
         <w:jc w:val="left"/>
         <w:rPr/>
       </w:pPr>
@@ -240,6 +265,7 @@
     <w:p>
       <w:pPr>
         <w:pStyle w:val="Normal"/>
+        <w:spacing w:lineRule="auto" w:line="276"/>
         <w:jc w:val="left"/>
         <w:rPr/>
       </w:pPr>
@@ -251,6 +277,7 @@
     <w:p>
       <w:pPr>
         <w:pStyle w:val="TextBody"/>
+        <w:spacing w:lineRule="auto" w:line="276"/>
         <w:rPr/>
       </w:pPr>
       <w:r>
@@ -265,12 +292,40 @@
     <w:p>
       <w:pPr>
         <w:pStyle w:val="TextBody"/>
-        <w:spacing w:before="0" w:after="140"/>
+        <w:spacing w:lineRule="auto" w:line="276"/>
         <w:rPr/>
       </w:pPr>
       <w:r>
         <w:rPr/>
         <w:t>iv) Non routine tasks are involved</w:t>
+      </w:r>
+    </w:p>
+    <w:p>
+      <w:pPr>
+        <w:pStyle w:val="TextBody"/>
+        <w:spacing w:lineRule="auto" w:line="276"/>
+        <w:rPr/>
+      </w:pPr>
+      <w:r>
+        <w:rPr>
+          <w:color w:val="CE181E"/>
+        </w:rPr>
+        <w:t xml:space="preserve">assignment </w:t>
+      </w:r>
+      <w:r>
+        <w:rPr/>
+        <w:t>Differentiate between process groups and SDLC</w:t>
+      </w:r>
+    </w:p>
+    <w:p>
+      <w:pPr>
+        <w:pStyle w:val="TextBody"/>
+        <w:spacing w:lineRule="auto" w:line="276" w:before="0" w:after="140"/>
+        <w:rPr/>
+      </w:pPr>
+      <w:r>
+        <w:rPr/>
+        <w:t>assignment Differentiate between software project and construction project</w:t>
       </w:r>
     </w:p>
     <w:sectPr>

--- a/CMT446.docx
+++ b/CMT446.docx
@@ -320,12 +320,91 @@
     <w:p>
       <w:pPr>
         <w:pStyle w:val="TextBody"/>
+        <w:spacing w:lineRule="auto" w:line="276"/>
+        <w:rPr/>
+      </w:pPr>
+      <w:r>
+        <w:rPr>
+          <w:color w:val="CE181E"/>
+        </w:rPr>
+        <w:t>assignment</w:t>
+      </w:r>
+      <w:r>
+        <w:rPr/>
+        <w:t xml:space="preserve"> Differentiate between software project and construction project</w:t>
+      </w:r>
+    </w:p>
+    <w:p>
+      <w:pPr>
+        <w:pStyle w:val="TextBody"/>
+        <w:spacing w:lineRule="auto" w:line="276"/>
+        <w:rPr/>
+      </w:pPr>
+      <w:r>
+        <w:rPr>
+          <w:color w:val="CE181E"/>
+        </w:rPr>
+        <w:t>assignment</w:t>
+      </w:r>
+      <w:r>
+        <w:rPr/>
+        <w:t xml:space="preserve"> Differentiate between Management Project and software project management</w:t>
+      </w:r>
+    </w:p>
+    <w:p>
+      <w:pPr>
+        <w:pStyle w:val="TextBody"/>
+        <w:spacing w:lineRule="auto" w:line="276"/>
+        <w:rPr/>
+      </w:pPr>
+      <w:r>
+        <w:rPr>
+          <w:color w:val="CE181E"/>
+        </w:rPr>
+        <w:t>assignment</w:t>
+      </w:r>
+      <w:r>
+        <w:rPr/>
+        <w:t xml:space="preserve"> Discuss 9 Knowledge areas of PMBOK</w:t>
+      </w:r>
+    </w:p>
+    <w:p>
+      <w:pPr>
+        <w:pStyle w:val="TextBody"/>
+        <w:spacing w:lineRule="auto" w:line="276"/>
+        <w:rPr/>
+      </w:pPr>
+      <w:r>
+        <w:rPr>
+          <w:color w:val="CE181E"/>
+        </w:rPr>
+        <w:t xml:space="preserve">assignment </w:t>
+      </w:r>
+      <w:r>
+        <w:rPr/>
+        <w:t>What is PMBOK</w:t>
+      </w:r>
+    </w:p>
+    <w:p>
+      <w:pPr>
+        <w:pStyle w:val="TextBody"/>
+        <w:spacing w:lineRule="auto" w:line="276"/>
+        <w:rPr/>
+      </w:pPr>
+      <w:r>
+        <w:rPr/>
+        <w:t>assignment Discuss the 5 process groups and their deliverables</w:t>
+      </w:r>
+    </w:p>
+    <w:p>
+      <w:pPr>
+        <w:pStyle w:val="TextBody"/>
         <w:spacing w:lineRule="auto" w:line="276" w:before="0" w:after="140"/>
         <w:rPr/>
       </w:pPr>
       <w:r>
         <w:rPr/>
-        <w:t>assignment Differentiate between software project and construction project</w:t>
+        <w:t xml:space="preserve">assignment </w:t>
       </w:r>
     </w:p>
     <w:sectPr>

--- a/CMT446.docx
+++ b/CMT446.docx
@@ -393,7 +393,11 @@
       </w:pPr>
       <w:r>
         <w:rPr/>
-        <w:t>assignment Discuss the 5 process groups and their deliverables</w:t>
+        <w:t xml:space="preserve">assignment Discuss the 5 process groups and their </w:t>
+      </w:r>
+      <w:r>
+        <w:rPr/>
+        <w:t>deliverables</w:t>
       </w:r>
     </w:p>
     <w:p>

--- a/CMT446.docx
+++ b/CMT446.docx
@@ -409,6 +409,10 @@
       <w:r>
         <w:rPr/>
         <w:t xml:space="preserve">assignment </w:t>
+      </w:r>
+      <w:r>
+        <w:rPr/>
+        <w:t xml:space="preserve">Differentiate between </w:t>
       </w:r>
     </w:p>
     <w:sectPr>

--- a/CMT446.docx
+++ b/CMT446.docx
@@ -392,8 +392,14 @@
         <w:rPr/>
       </w:pPr>
       <w:r>
-        <w:rPr/>
-        <w:t xml:space="preserve">assignment Discuss the 5 process groups and their </w:t>
+        <w:rPr>
+          <w:color w:val="CE181E"/>
+        </w:rPr>
+        <w:t>assignment</w:t>
+      </w:r>
+      <w:r>
+        <w:rPr/>
+        <w:t xml:space="preserve"> Discuss the 5 process groups and their </w:t>
       </w:r>
       <w:r>
         <w:rPr/>
@@ -407,8 +413,14 @@
         <w:rPr/>
       </w:pPr>
       <w:r>
-        <w:rPr/>
-        <w:t xml:space="preserve">assignment </w:t>
+        <w:rPr>
+          <w:color w:val="CE181E"/>
+        </w:rPr>
+        <w:t>assignment</w:t>
+      </w:r>
+      <w:r>
+        <w:rPr/>
+        <w:t xml:space="preserve"> </w:t>
       </w:r>
       <w:r>
         <w:rPr/>

--- a/CMT446.docx
+++ b/CMT446.docx
@@ -409,22 +409,32 @@
     <w:p>
       <w:pPr>
         <w:pStyle w:val="TextBody"/>
+        <w:spacing w:lineRule="auto" w:line="276"/>
+        <w:rPr/>
+      </w:pPr>
+      <w:r>
+        <w:rPr>
+          <w:color w:val="CE181E"/>
+        </w:rPr>
+        <w:t>assignment</w:t>
+      </w:r>
+      <w:r>
+        <w:rPr/>
+        <w:t xml:space="preserve"> </w:t>
+      </w:r>
+      <w:r>
+        <w:rPr/>
+        <w:t>Differentiate between PERT Chart and GANT Chart</w:t>
+      </w:r>
+    </w:p>
+    <w:p>
+      <w:pPr>
+        <w:pStyle w:val="TextBody"/>
         <w:spacing w:lineRule="auto" w:line="276" w:before="0" w:after="140"/>
         <w:rPr/>
       </w:pPr>
       <w:r>
-        <w:rPr>
-          <w:color w:val="CE181E"/>
-        </w:rPr>
-        <w:t>assignment</w:t>
-      </w:r>
-      <w:r>
-        <w:rPr/>
-        <w:t xml:space="preserve"> </w:t>
-      </w:r>
-      <w:r>
-        <w:rPr/>
-        <w:t xml:space="preserve">Differentiate between </w:t>
+        <w:rPr/>
       </w:r>
     </w:p>
     <w:sectPr>

--- a/CMT446.docx
+++ b/CMT446.docx
@@ -430,11 +430,66 @@
     <w:p>
       <w:pPr>
         <w:pStyle w:val="TextBody"/>
+        <w:spacing w:lineRule="auto" w:line="276"/>
+        <w:rPr/>
+      </w:pPr>
+      <w:r>
+        <w:rPr/>
+        <w:t>assignment Discuss the constraints of a project</w:t>
+      </w:r>
+    </w:p>
+    <w:p>
+      <w:pPr>
+        <w:pStyle w:val="TextBody"/>
+        <w:spacing w:lineRule="auto" w:line="276"/>
+        <w:rPr/>
+      </w:pPr>
+      <w:r>
+        <w:rPr/>
+        <w:t xml:space="preserve">                                        </w:t>
+      </w:r>
+      <w:r>
+        <w:rPr/>
+        <w:t xml:space="preserve">time </w:t>
+      </w:r>
+    </w:p>
+    <w:p>
+      <w:pPr>
+        <w:pStyle w:val="TextBody"/>
+        <w:spacing w:lineRule="auto" w:line="276"/>
+        <w:rPr/>
+      </w:pPr>
+      <w:r>
+        <w:rPr/>
+        <w:tab/>
+        <w:tab/>
+        <w:tab/>
+        <w:t xml:space="preserve">     scope</w:t>
+      </w:r>
+    </w:p>
+    <w:p>
+      <w:pPr>
+        <w:pStyle w:val="TextBody"/>
+        <w:spacing w:lineRule="auto" w:line="276"/>
+        <w:rPr/>
+      </w:pPr>
+      <w:r>
+        <w:rPr/>
+        <w:tab/>
+        <w:tab/>
+        <w:tab/>
+        <w:t xml:space="preserve">     quantity</w:t>
+      </w:r>
+    </w:p>
+    <w:p>
+      <w:pPr>
+        <w:pStyle w:val="TextBody"/>
         <w:spacing w:lineRule="auto" w:line="276" w:before="0" w:after="140"/>
         <w:rPr/>
       </w:pPr>
       <w:r>
         <w:rPr/>
+        <w:t xml:space="preserve">                                 </w:t>
       </w:r>
     </w:p>
     <w:sectPr>
